--- a/whatWeDid.docx
+++ b/whatWeDid.docx
@@ -14,7 +14,7 @@
         <w:tblLook w:val="04A0" w:firstRow="1" w:lastRow="0" w:firstColumn="1" w:lastColumn="0" w:noHBand="0" w:noVBand="1"/>
       </w:tblPr>
       <w:tblGrid>
-        <w:gridCol w:w="1129"/>
+        <w:gridCol w:w="1200"/>
         <w:gridCol w:w="1701"/>
         <w:gridCol w:w="2552"/>
         <w:gridCol w:w="1884"/>
@@ -160,6 +160,167 @@
           </w:tcPr>
           <w:p>
             <w:r>
+              <w:t>Display command line help of available commands</w:t>
+            </w:r>
+          </w:p>
+        </w:tc>
+        <w:tc>
+          <w:tcPr>
+            <w:tcW w:w="1701" w:type="dxa"/>
+          </w:tcPr>
+          <w:p>
+            <w:r>
+              <w:t>Rosemary: “</w:t>
+            </w:r>
+            <w:proofErr w:type="spellStart"/>
+            <w:r>
+              <w:t>linegraph</w:t>
+            </w:r>
+            <w:proofErr w:type="spellEnd"/>
+            <w:r>
+              <w:t>” command</w:t>
+            </w:r>
+          </w:p>
+          <w:p>
+            <w:r>
+              <w:t>Hasitha:</w:t>
+            </w:r>
+          </w:p>
+          <w:p>
+            <w:r>
+              <w:t>“line” command</w:t>
+            </w:r>
+          </w:p>
+        </w:tc>
+        <w:tc>
+          <w:tcPr>
+            <w:tcW w:w="2552" w:type="dxa"/>
+          </w:tcPr>
+          <w:p>
+            <w:r>
+              <w:t xml:space="preserve">If the command is not found in </w:t>
+            </w:r>
+            <w:proofErr w:type="spellStart"/>
+            <w:r>
+              <w:t>helpfile</w:t>
+            </w:r>
+            <w:proofErr w:type="spellEnd"/>
+            <w:r>
+              <w:t xml:space="preserve"> it consumes the “command doesn’t exist” result and displays “couldn’t load help from </w:t>
+            </w:r>
+            <w:proofErr w:type="spellStart"/>
+            <w:r>
+              <w:t>helpfile</w:t>
+            </w:r>
+            <w:proofErr w:type="spellEnd"/>
+            <w:r>
+              <w:t>” instead</w:t>
+            </w:r>
+          </w:p>
+        </w:tc>
+        <w:tc>
+          <w:tcPr>
+            <w:tcW w:w="1884" w:type="dxa"/>
+          </w:tcPr>
+          <w:p>
+            <w:r>
+              <w:t>Loads help from text file rather than hardcoded</w:t>
+            </w:r>
+          </w:p>
+        </w:tc>
+        <w:tc>
+          <w:tcPr>
+            <w:tcW w:w="1503" w:type="dxa"/>
+          </w:tcPr>
+          <w:p>
+            <w:r>
+              <w:t>6</w:t>
+            </w:r>
+          </w:p>
+        </w:tc>
+      </w:tr>
+      <w:tr>
+        <w:tc>
+          <w:tcPr>
+            <w:tcW w:w="1129" w:type="dxa"/>
+          </w:tcPr>
+          <w:p>
+            <w:r>
+              <w:t>Change commands and options</w:t>
+            </w:r>
+          </w:p>
+        </w:tc>
+        <w:tc>
+          <w:tcPr>
+            <w:tcW w:w="1701" w:type="dxa"/>
+          </w:tcPr>
+          <w:p>
+            <w:r>
+              <w:t>Hasitha:</w:t>
+            </w:r>
+          </w:p>
+          <w:p>
+            <w:r>
+              <w:t>Multiple validator methods</w:t>
+            </w:r>
+          </w:p>
+          <w:p>
+            <w:r>
+              <w:t>Rosemary:</w:t>
+            </w:r>
+          </w:p>
+          <w:p>
+            <w:r>
+              <w:t>Multiple validator methods</w:t>
+            </w:r>
+          </w:p>
+        </w:tc>
+        <w:tc>
+          <w:tcPr>
+            <w:tcW w:w="2552" w:type="dxa"/>
+          </w:tcPr>
+          <w:p>
+            <w:r>
+              <w:t xml:space="preserve">If a key is missing from the rules.txt file, it catches the </w:t>
+            </w:r>
+            <w:proofErr w:type="spellStart"/>
+            <w:r>
+              <w:t>keyerror</w:t>
+            </w:r>
+            <w:proofErr w:type="spellEnd"/>
+            <w:r>
+              <w:t xml:space="preserve"> exception and prints the missing key to standard error</w:t>
+            </w:r>
+          </w:p>
+        </w:tc>
+        <w:tc>
+          <w:tcPr>
+            <w:tcW w:w="1884" w:type="dxa"/>
+          </w:tcPr>
+          <w:p>
+            <w:r>
+              <w:t>Loads sets of business rules from file</w:t>
+            </w:r>
+          </w:p>
+        </w:tc>
+        <w:tc>
+          <w:tcPr>
+            <w:tcW w:w="1503" w:type="dxa"/>
+          </w:tcPr>
+          <w:p>
+            <w:r>
+              <w:t>6</w:t>
+            </w:r>
+          </w:p>
+        </w:tc>
+      </w:tr>
+      <w:tr>
+        <w:tc>
+          <w:tcPr>
+            <w:tcW w:w="1129" w:type="dxa"/>
+          </w:tcPr>
+          <w:p>
+            <w:r>
               <w:t>Validate data</w:t>
             </w:r>
           </w:p>
@@ -357,13 +518,26 @@
           <w:tcPr>
             <w:tcW w:w="2552" w:type="dxa"/>
           </w:tcPr>
-          <w:p/>
+          <w:p>
+            <w:r>
+              <w:t>Doesn’t make exceptions</w:t>
+            </w:r>
+          </w:p>
         </w:tc>
         <w:tc>
           <w:tcPr>
             <w:tcW w:w="1884" w:type="dxa"/>
           </w:tcPr>
-          <w:p/>
+          <w:p>
+            <w:r>
+              <w:t xml:space="preserve">46 </w:t>
+            </w:r>
+            <w:proofErr w:type="spellStart"/>
+            <w:r>
+              <w:t>doctests</w:t>
+            </w:r>
+            <w:proofErr w:type="spellEnd"/>
+          </w:p>
         </w:tc>
         <w:tc>
           <w:tcPr>
@@ -411,13 +585,21 @@
           <w:tcPr>
             <w:tcW w:w="2552" w:type="dxa"/>
           </w:tcPr>
-          <w:p/>
+          <w:p>
+            <w:r>
+              <w:t>Doesn’t make exceptions</w:t>
+            </w:r>
+          </w:p>
         </w:tc>
         <w:tc>
           <w:tcPr>
             <w:tcW w:w="1884" w:type="dxa"/>
           </w:tcPr>
-          <w:p/>
+          <w:p>
+            <w:r>
+              <w:t>41 unit tests</w:t>
+            </w:r>
+          </w:p>
         </w:tc>
         <w:tc>
           <w:tcPr>
@@ -447,10 +629,7 @@
           </w:tcPr>
           <w:p>
             <w:r>
-              <w:t xml:space="preserve">Hasitha </w:t>
-            </w:r>
-            <w:r>
-              <w:t xml:space="preserve">in </w:t>
+              <w:t xml:space="preserve">Hasitha in </w:t>
             </w:r>
             <w:proofErr w:type="spellStart"/>
             <w:r>
@@ -471,13 +650,21 @@
           <w:tcPr>
             <w:tcW w:w="2552" w:type="dxa"/>
           </w:tcPr>
-          <w:p/>
+          <w:p>
+            <w:r>
+              <w:t>Doesn’t make exceptions</w:t>
+            </w:r>
+          </w:p>
         </w:tc>
         <w:tc>
           <w:tcPr>
             <w:tcW w:w="1884" w:type="dxa"/>
           </w:tcPr>
-          <w:p/>
+          <w:p>
+            <w:r>
+              <w:t>87 tests</w:t>
+            </w:r>
+          </w:p>
         </w:tc>
         <w:tc>
           <w:tcPr>
@@ -511,13 +698,26 @@
           <w:tcPr>
             <w:tcW w:w="2552" w:type="dxa"/>
           </w:tcPr>
-          <w:p/>
+          <w:p>
+            <w:r>
+              <w:t>Catches exception if the data provided is wrong format</w:t>
+            </w:r>
+          </w:p>
+          <w:p>
+            <w:r>
+              <w:t>Also checks that the data is right type and skips data of wrong type</w:t>
+            </w:r>
+          </w:p>
         </w:tc>
         <w:tc>
           <w:tcPr>
             <w:tcW w:w="1884" w:type="dxa"/>
           </w:tcPr>
-          <w:p/>
+          <w:p>
+            <w:r>
+              <w:t>Bar graph can work for any (numerical) type of data, not hardcoded to one field of the database</w:t>
+            </w:r>
+          </w:p>
         </w:tc>
         <w:tc>
           <w:tcPr>
@@ -546,19 +746,49 @@
           <w:tcPr>
             <w:tcW w:w="1701" w:type="dxa"/>
           </w:tcPr>
-          <w:p/>
+          <w:p>
+            <w:r>
+              <w:t>Hasitha in scatterplot, csv reader</w:t>
+            </w:r>
+          </w:p>
+          <w:p>
+            <w:r>
+              <w:t>Rosemary in scatterplot, excel reader</w:t>
+            </w:r>
+          </w:p>
         </w:tc>
         <w:tc>
           <w:tcPr>
             <w:tcW w:w="2552" w:type="dxa"/>
           </w:tcPr>
-          <w:p/>
+          <w:p>
+            <w:r>
+              <w:t>Opens connection only when needed and closes again when done, catches exception if database connection fails</w:t>
+            </w:r>
+          </w:p>
         </w:tc>
         <w:tc>
           <w:tcPr>
             <w:tcW w:w="1884" w:type="dxa"/>
           </w:tcPr>
-          <w:p/>
+          <w:p>
+            <w:r>
+              <w:t>Gets which database to use from command line argument so can be switched.</w:t>
+            </w:r>
+          </w:p>
+          <w:p>
+            <w:r>
+              <w:t xml:space="preserve">Uses string formatting to build </w:t>
+            </w:r>
+            <w:proofErr w:type="spellStart"/>
+            <w:r>
+              <w:t>sql</w:t>
+            </w:r>
+            <w:proofErr w:type="spellEnd"/>
+            <w:r>
+              <w:t xml:space="preserve"> queries.</w:t>
+            </w:r>
+          </w:p>
         </w:tc>
         <w:tc>
           <w:tcPr>
@@ -606,7 +836,11 @@
           <w:tcPr>
             <w:tcW w:w="1503" w:type="dxa"/>
           </w:tcPr>
-          <w:p/>
+          <w:p>
+            <w:r>
+              <w:t>60</w:t>
+            </w:r>
+          </w:p>
         </w:tc>
       </w:tr>
     </w:tbl>
@@ -736,6 +970,7 @@
               <w:t>Uses argument for both pickle filename and database filename</w:t>
             </w:r>
           </w:p>
+          <w:p/>
         </w:tc>
         <w:tc>
           <w:tcPr>

--- a/whatWeDid.docx
+++ b/whatWeDid.docx
@@ -487,6 +487,191 @@
           </w:tcPr>
           <w:p>
             <w:r>
+              <w:t>Can raise exceptions and provides exception handling</w:t>
+            </w:r>
+          </w:p>
+        </w:tc>
+        <w:tc>
+          <w:tcPr>
+            <w:tcW w:w="1701" w:type="dxa"/>
+          </w:tcPr>
+          <w:p>
+            <w:r>
+              <w:t xml:space="preserve">Rosemary in </w:t>
+            </w:r>
+            <w:proofErr w:type="spellStart"/>
+            <w:r>
+              <w:t>check_id</w:t>
+            </w:r>
+            <w:proofErr w:type="spellEnd"/>
+          </w:p>
+          <w:p>
+            <w:r>
+              <w:t xml:space="preserve">Hasitha in </w:t>
+            </w:r>
+            <w:proofErr w:type="spellStart"/>
+            <w:r>
+              <w:t>check_gender</w:t>
+            </w:r>
+            <w:proofErr w:type="spellEnd"/>
+          </w:p>
+          <w:p>
+            <w:r>
+              <w:t xml:space="preserve">For if the data being checked is </w:t>
+            </w:r>
+            <w:r>
+              <w:lastRenderedPageBreak/>
+              <w:t>of unexpected type</w:t>
+            </w:r>
+          </w:p>
+        </w:tc>
+        <w:tc>
+          <w:tcPr>
+            <w:tcW w:w="2552" w:type="dxa"/>
+          </w:tcPr>
+          <w:p>
+            <w:r>
+              <w:lastRenderedPageBreak/>
+              <w:t>Uses try/except blocks wherever an exception may be found</w:t>
+            </w:r>
+          </w:p>
+        </w:tc>
+        <w:tc>
+          <w:tcPr>
+            <w:tcW w:w="1884" w:type="dxa"/>
+          </w:tcPr>
+          <w:p>
+            <w:r>
+              <w:t>Prints descriptive error messages to standard error whenever an exception is caught</w:t>
+            </w:r>
+          </w:p>
+        </w:tc>
+        <w:tc>
+          <w:tcPr>
+            <w:tcW w:w="1503" w:type="dxa"/>
+          </w:tcPr>
+          <w:p>
+            <w:r>
+              <w:t>6</w:t>
+            </w:r>
+          </w:p>
+        </w:tc>
+      </w:tr>
+      <w:tr>
+        <w:tc>
+          <w:tcPr>
+            <w:tcW w:w="1129" w:type="dxa"/>
+          </w:tcPr>
+          <w:p>
+            <w:r>
+              <w:t>Apply error trapping &amp; handling</w:t>
+            </w:r>
+          </w:p>
+        </w:tc>
+        <w:tc>
+          <w:tcPr>
+            <w:tcW w:w="1701" w:type="dxa"/>
+          </w:tcPr>
+          <w:p>
+            <w:r>
+              <w:t xml:space="preserve">Hasitha </w:t>
+            </w:r>
+            <w:proofErr w:type="spellStart"/>
+            <w:r>
+              <w:t>importerror</w:t>
+            </w:r>
+            <w:proofErr w:type="spellEnd"/>
+            <w:r>
+              <w:t xml:space="preserve"> in </w:t>
+            </w:r>
+            <w:proofErr w:type="spellStart"/>
+            <w:r>
+              <w:t>pygal</w:t>
+            </w:r>
+            <w:proofErr w:type="spellEnd"/>
+          </w:p>
+          <w:p>
+            <w:r>
+              <w:t xml:space="preserve">Rosemary </w:t>
+            </w:r>
+            <w:proofErr w:type="spellStart"/>
+            <w:r>
+              <w:t>importerror</w:t>
+            </w:r>
+            <w:proofErr w:type="spellEnd"/>
+            <w:r>
+              <w:t xml:space="preserve"> in </w:t>
+            </w:r>
+            <w:proofErr w:type="spellStart"/>
+            <w:r>
+              <w:t>pygal</w:t>
+            </w:r>
+            <w:proofErr w:type="spellEnd"/>
+          </w:p>
+        </w:tc>
+        <w:tc>
+          <w:tcPr>
+            <w:tcW w:w="2552" w:type="dxa"/>
+          </w:tcPr>
+          <w:p>
+            <w:r>
+              <w:t xml:space="preserve">On some computers they don’t </w:t>
+            </w:r>
+            <w:r>
+              <w:t>get</w:t>
+            </w:r>
+            <w:r>
+              <w:t xml:space="preserve"> </w:t>
+            </w:r>
+            <w:proofErr w:type="spellStart"/>
+            <w:r>
+              <w:t>lxml</w:t>
+            </w:r>
+            <w:proofErr w:type="spellEnd"/>
+            <w:r>
+              <w:t xml:space="preserve"> installed </w:t>
+            </w:r>
+            <w:r>
+              <w:t xml:space="preserve">even after importing </w:t>
+            </w:r>
+            <w:proofErr w:type="spellStart"/>
+            <w:r>
+              <w:t>pygal</w:t>
+            </w:r>
+            <w:proofErr w:type="spellEnd"/>
+            <w:r>
+              <w:t xml:space="preserve"> so it makes an error when you try and use render in browser so I added a try/except to handle this situation</w:t>
+            </w:r>
+          </w:p>
+        </w:tc>
+        <w:tc>
+          <w:tcPr>
+            <w:tcW w:w="1884" w:type="dxa"/>
+          </w:tcPr>
+          <w:p>
+            <w:r>
+              <w:t>Gives an error message to standard error to say what happened if the graph can’t be displayed.</w:t>
+            </w:r>
+          </w:p>
+        </w:tc>
+        <w:tc>
+          <w:tcPr>
+            <w:tcW w:w="1503" w:type="dxa"/>
+          </w:tcPr>
+          <w:p>
+            <w:r>
+              <w:t>6</w:t>
+            </w:r>
+          </w:p>
+        </w:tc>
+      </w:tr>
+      <w:tr>
+        <w:tc>
+          <w:tcPr>
+            <w:tcW w:w="1129" w:type="dxa"/>
+          </w:tcPr>
+          <w:p>
+            <w:r>
               <w:t xml:space="preserve">Provide </w:t>
             </w:r>
             <w:proofErr w:type="spellStart"/>
@@ -737,7 +922,6 @@
           </w:tcPr>
           <w:p>
             <w:r>
-              <w:lastRenderedPageBreak/>
               <w:t>Can save and read data from a database</w:t>
             </w:r>
           </w:p>
@@ -798,10 +982,10 @@
             <w:r>
               <w:t>6</w:t>
             </w:r>
-            <w:bookmarkStart w:id="0" w:name="_GoBack"/>
-            <w:bookmarkEnd w:id="0"/>
-          </w:p>
-        </w:tc>
+          </w:p>
+        </w:tc>
+        <w:bookmarkStart w:id="0" w:name="_GoBack"/>
+        <w:bookmarkEnd w:id="0"/>
       </w:tr>
       <w:tr>
         <w:tc>
@@ -838,7 +1022,7 @@
           </w:tcPr>
           <w:p>
             <w:r>
-              <w:t>60</w:t>
+              <w:t>72</w:t>
             </w:r>
           </w:p>
         </w:tc>

--- a/whatWeDid.docx
+++ b/whatWeDid.docx
@@ -2,6 +2,21 @@
 <file path=word/document.xml><?xml version="1.0" encoding="utf-8"?>
 <w:document xmlns:wpc="http://schemas.microsoft.com/office/word/2010/wordprocessingCanvas" xmlns:cx="http://schemas.microsoft.com/office/drawing/2014/chartex" xmlns:cx1="http://schemas.microsoft.com/office/drawing/2015/9/8/chartex" xmlns:mc="http://schemas.openxmlformats.org/markup-compatibility/2006" xmlns:o="urn:schemas-microsoft-com:office:office" xmlns:r="http://schemas.openxmlformats.org/officeDocument/2006/relationships" xmlns:m="http://schemas.openxmlformats.org/officeDocument/2006/math" xmlns:v="urn:schemas-microsoft-com:vml" xmlns:wp14="http://schemas.microsoft.com/office/word/2010/wordprocessingDrawing" xmlns:wp="http://schemas.openxmlformats.org/drawingml/2006/wordprocessingDrawing" xmlns:w10="urn:schemas-microsoft-com:office:word" xmlns:w="http://schemas.openxmlformats.org/wordprocessingml/2006/main" xmlns:w14="http://schemas.microsoft.com/office/word/2010/wordml" xmlns:w15="http://schemas.microsoft.com/office/word/2012/wordml" xmlns:w16se="http://schemas.microsoft.com/office/word/2015/wordml/symex" xmlns:wpg="http://schemas.microsoft.com/office/word/2010/wordprocessingGroup" xmlns:wpi="http://schemas.microsoft.com/office/word/2010/wordprocessingInk" xmlns:wne="http://schemas.microsoft.com/office/word/2006/wordml" xmlns:wps="http://schemas.microsoft.com/office/word/2010/wordprocessingShape" mc:Ignorable="w14 w15 w16se wp14">
   <w:body>
+    <w:p>
+      <w:proofErr w:type="spellStart"/>
+      <w:r>
+        <w:t>Github</w:t>
+      </w:r>
+      <w:proofErr w:type="spellEnd"/>
+      <w:r>
+        <w:t xml:space="preserve">: </w:t>
+      </w:r>
+      <w:r>
+        <w:t>https://github.com/TimothyJamesAitchison/BCPR301-Interpreter-Assignment</w:t>
+      </w:r>
+      <w:bookmarkStart w:id="0" w:name="_GoBack"/>
+      <w:bookmarkEnd w:id="0"/>
+    </w:p>
     <w:p>
       <w:r>
         <w:t>Tim</w:t>
@@ -487,7 +502,11 @@
           </w:tcPr>
           <w:p>
             <w:r>
-              <w:t>Can raise exceptions and provides exception handling</w:t>
+              <w:t xml:space="preserve">Can raise exceptions and provides </w:t>
+            </w:r>
+            <w:r>
+              <w:lastRenderedPageBreak/>
+              <w:t>exception handling</w:t>
             </w:r>
           </w:p>
         </w:tc>
@@ -497,6 +516,7 @@
           </w:tcPr>
           <w:p>
             <w:r>
+              <w:lastRenderedPageBreak/>
               <w:t xml:space="preserve">Rosemary in </w:t>
             </w:r>
             <w:proofErr w:type="spellStart"/>
@@ -517,11 +537,8 @@
           </w:p>
           <w:p>
             <w:r>
-              <w:t xml:space="preserve">For if the data being checked is </w:t>
-            </w:r>
-            <w:r>
               <w:lastRenderedPageBreak/>
-              <w:t>of unexpected type</w:t>
+              <w:t>For if the data being checked is of unexpected type</w:t>
             </w:r>
           </w:p>
         </w:tc>
@@ -542,16 +559,21 @@
           </w:tcPr>
           <w:p>
             <w:r>
-              <w:t>Prints descriptive error messages to standard error whenever an exception is caught</w:t>
-            </w:r>
-          </w:p>
-        </w:tc>
-        <w:tc>
-          <w:tcPr>
-            <w:tcW w:w="1503" w:type="dxa"/>
-          </w:tcPr>
-          <w:p>
-            <w:r>
+              <w:t xml:space="preserve">Prints descriptive error messages to standard error whenever an </w:t>
+            </w:r>
+            <w:r>
+              <w:lastRenderedPageBreak/>
+              <w:t>exception is caught</w:t>
+            </w:r>
+          </w:p>
+        </w:tc>
+        <w:tc>
+          <w:tcPr>
+            <w:tcW w:w="1503" w:type="dxa"/>
+          </w:tcPr>
+          <w:p>
+            <w:r>
+              <w:lastRenderedPageBreak/>
               <w:t>6</w:t>
             </w:r>
           </w:p>
@@ -984,8 +1006,6 @@
             </w:r>
           </w:p>
         </w:tc>
-        <w:bookmarkStart w:id="0" w:name="_GoBack"/>
-        <w:bookmarkEnd w:id="0"/>
       </w:tr>
       <w:tr>
         <w:tc>
@@ -1210,6 +1230,7 @@
           </w:tcPr>
           <w:p>
             <w:r>
+              <w:lastRenderedPageBreak/>
               <w:t xml:space="preserve">Provide </w:t>
             </w:r>
             <w:proofErr w:type="spellStart"/>
